--- a/doc/implementation_notes/time_signatures.docx
+++ b/doc/implementation_notes/time_signatures.docx
@@ -1,37 +1,46 @@
 
 <file path=word/document.xml><?xml version="1.0" encoding="utf-8"?>
-<w:document xmlns:wpc="http://schemas.microsoft.com/office/word/2010/wordprocessingCanvas" xmlns:mo="http://schemas.microsoft.com/office/mac/office/2008/main" xmlns:mc="http://schemas.openxmlformats.org/markup-compatibility/2006" xmlns:mv="urn:schemas-microsoft-com:mac:vml" xmlns:o="urn:schemas-microsoft-com:office:office" xmlns:r="http://schemas.openxmlformats.org/officeDocument/2006/relationships" xmlns:m="http://schemas.openxmlformats.org/officeDocument/2006/math" xmlns:v="urn:schemas-microsoft-com:vml" xmlns:wp14="http://schemas.microsoft.com/office/word/2010/wordprocessingDrawing" xmlns:wp="http://schemas.openxmlformats.org/drawingml/2006/wordprocessingDrawing" xmlns:w10="urn:schemas-microsoft-com:office:word" xmlns:w="http://schemas.openxmlformats.org/wordprocessingml/2006/main" xmlns:w14="http://schemas.microsoft.com/office/word/2010/wordml" xmlns:wpg="http://schemas.microsoft.com/office/word/2010/wordprocessingGroup" xmlns:wpi="http://schemas.microsoft.com/office/word/2010/wordprocessingInk" xmlns:wne="http://schemas.microsoft.com/office/word/2006/wordml" xmlns:wps="http://schemas.microsoft.com/office/word/2010/wordprocessingShape" mc:Ignorable="w14 wp14">
+<w:document xmlns:wpc="http://schemas.microsoft.com/office/word/2010/wordprocessingCanvas" xmlns:mc="http://schemas.openxmlformats.org/markup-compatibility/2006" xmlns:o="urn:schemas-microsoft-com:office:office" xmlns:r="http://schemas.openxmlformats.org/officeDocument/2006/relationships" xmlns:m="http://schemas.openxmlformats.org/officeDocument/2006/math" xmlns:v="urn:schemas-microsoft-com:vml" xmlns:wp14="http://schemas.microsoft.com/office/word/2010/wordprocessingDrawing" xmlns:wp="http://schemas.openxmlformats.org/drawingml/2006/wordprocessingDrawing" xmlns:w10="urn:schemas-microsoft-com:office:word" xmlns:w="http://schemas.openxmlformats.org/wordprocessingml/2006/main" xmlns:w14="http://schemas.microsoft.com/office/word/2010/wordml" xmlns:wpg="http://schemas.microsoft.com/office/word/2010/wordprocessingGroup" xmlns:wpi="http://schemas.microsoft.com/office/word/2010/wordprocessingInk" xmlns:wne="http://schemas.microsoft.com/office/word/2006/wordml" xmlns:wps="http://schemas.microsoft.com/office/word/2010/wordprocessingShape" mc:Ignorable="w14 wp14">
   <w:body>
     <w:p>
       <w:pPr>
         <w:pStyle w:val="Body"/>
       </w:pPr>
       <w:proofErr w:type="spellStart"/>
-      <w:proofErr w:type="gramStart"/>
       <w:r>
         <w:rPr>
-          <w:rFonts w:ascii="Avenir Heavy" w:hAnsi="Avenir Heavy"/>
+          <w:rStyle w:val="Referencetoglyphname"/>
         </w:rPr>
         <w:t>timeSigCombNumerator</w:t>
       </w:r>
       <w:proofErr w:type="spellEnd"/>
-      <w:proofErr w:type="gramEnd"/>
       <w:r>
         <w:t xml:space="preserve"> and </w:t>
       </w:r>
       <w:proofErr w:type="spellStart"/>
       <w:r>
         <w:rPr>
-          <w:rFonts w:ascii="Avenir Heavy" w:hAnsi="Avenir Heavy"/>
+          <w:rStyle w:val="Referencetoglyphname"/>
         </w:rPr>
         <w:t>timeSigCombDenominator</w:t>
       </w:r>
       <w:proofErr w:type="spellEnd"/>
       <w:r>
-        <w:t xml:space="preserve"> are control characters designed to be combined with the time signature digits (by way of glyph substitution, such as OpenType ligatures) to shift them vertically into position suitable for drawing as the numerator and denominator of a time signature. These control characters are intended for fonts to be used in text-based applications, since scoring applications should position the numerator and denominator of time signatures independently.</w:t>
+        <w:t xml:space="preserve"> are control characters designed to be combined with the time s</w:t>
       </w:r>
       <w:bookmarkStart w:id="0" w:name="_GoBack"/>
       <w:bookmarkEnd w:id="0"/>
+      <w:r>
+        <w:t xml:space="preserve">ignature digits (by way of glyph substitution, such as </w:t>
+      </w:r>
+      <w:proofErr w:type="spellStart"/>
+      <w:r>
+        <w:t>OpenType</w:t>
+      </w:r>
+      <w:proofErr w:type="spellEnd"/>
+      <w:r>
+        <w:t xml:space="preserve"> ligatures) to shift them vertically into position suitable for drawing as the numerator and denominator of a time signature. These control characters are intended for fonts to be used in text-based applications, since scoring applications should position the numerator and denominator of time signatures independently.</w:t>
+      </w:r>
     </w:p>
     <w:sectPr>
       <w:headerReference w:type="default" r:id="rId10"/>
@@ -67,7 +76,7 @@
 </file>
 
 <file path=word/endnotes.xml><?xml version="1.0" encoding="utf-8"?>
-<w:endnotes xmlns:wpc="http://schemas.microsoft.com/office/word/2010/wordprocessingCanvas" xmlns:mo="http://schemas.microsoft.com/office/mac/office/2008/main" xmlns:mc="http://schemas.openxmlformats.org/markup-compatibility/2006" xmlns:mv="urn:schemas-microsoft-com:mac:vml" xmlns:o="urn:schemas-microsoft-com:office:office" xmlns:r="http://schemas.openxmlformats.org/officeDocument/2006/relationships" xmlns:m="http://schemas.openxmlformats.org/officeDocument/2006/math" xmlns:v="urn:schemas-microsoft-com:vml" xmlns:wp14="http://schemas.microsoft.com/office/word/2010/wordprocessingDrawing" xmlns:wp="http://schemas.openxmlformats.org/drawingml/2006/wordprocessingDrawing" xmlns:w10="urn:schemas-microsoft-com:office:word" xmlns:w="http://schemas.openxmlformats.org/wordprocessingml/2006/main" xmlns:w14="http://schemas.microsoft.com/office/word/2010/wordml" xmlns:wpg="http://schemas.microsoft.com/office/word/2010/wordprocessingGroup" xmlns:wpi="http://schemas.microsoft.com/office/word/2010/wordprocessingInk" xmlns:wne="http://schemas.microsoft.com/office/word/2006/wordml" xmlns:wps="http://schemas.microsoft.com/office/word/2010/wordprocessingShape" mc:Ignorable="w14 wp14">
+<w:endnotes xmlns:wpc="http://schemas.microsoft.com/office/word/2010/wordprocessingCanvas" xmlns:mc="http://schemas.openxmlformats.org/markup-compatibility/2006" xmlns:o="urn:schemas-microsoft-com:office:office" xmlns:r="http://schemas.openxmlformats.org/officeDocument/2006/relationships" xmlns:m="http://schemas.openxmlformats.org/officeDocument/2006/math" xmlns:v="urn:schemas-microsoft-com:vml" xmlns:wp14="http://schemas.microsoft.com/office/word/2010/wordprocessingDrawing" xmlns:wp="http://schemas.openxmlformats.org/drawingml/2006/wordprocessingDrawing" xmlns:w10="urn:schemas-microsoft-com:office:word" xmlns:w="http://schemas.openxmlformats.org/wordprocessingml/2006/main" xmlns:w14="http://schemas.microsoft.com/office/word/2010/wordml" xmlns:wpg="http://schemas.microsoft.com/office/word/2010/wordprocessingGroup" xmlns:wpi="http://schemas.microsoft.com/office/word/2010/wordprocessingInk" xmlns:wne="http://schemas.microsoft.com/office/word/2006/wordml" xmlns:wps="http://schemas.microsoft.com/office/word/2010/wordprocessingShape" mc:Ignorable="w14 wp14">
   <w:endnote w:type="separator" w:id="-1">
     <w:p>
       <w:pPr>
@@ -92,7 +101,7 @@
 </file>
 
 <file path=word/footnotes.xml><?xml version="1.0" encoding="utf-8"?>
-<w:footnotes xmlns:wpc="http://schemas.microsoft.com/office/word/2010/wordprocessingCanvas" xmlns:mo="http://schemas.microsoft.com/office/mac/office/2008/main" xmlns:mc="http://schemas.openxmlformats.org/markup-compatibility/2006" xmlns:mv="urn:schemas-microsoft-com:mac:vml" xmlns:o="urn:schemas-microsoft-com:office:office" xmlns:r="http://schemas.openxmlformats.org/officeDocument/2006/relationships" xmlns:m="http://schemas.openxmlformats.org/officeDocument/2006/math" xmlns:v="urn:schemas-microsoft-com:vml" xmlns:wp14="http://schemas.microsoft.com/office/word/2010/wordprocessingDrawing" xmlns:wp="http://schemas.openxmlformats.org/drawingml/2006/wordprocessingDrawing" xmlns:w10="urn:schemas-microsoft-com:office:word" xmlns:w="http://schemas.openxmlformats.org/wordprocessingml/2006/main" xmlns:w14="http://schemas.microsoft.com/office/word/2010/wordml" xmlns:wpg="http://schemas.microsoft.com/office/word/2010/wordprocessingGroup" xmlns:wpi="http://schemas.microsoft.com/office/word/2010/wordprocessingInk" xmlns:wne="http://schemas.microsoft.com/office/word/2006/wordml" xmlns:wps="http://schemas.microsoft.com/office/word/2010/wordprocessingShape" mc:Ignorable="w14 wp14">
+<w:footnotes xmlns:wpc="http://schemas.microsoft.com/office/word/2010/wordprocessingCanvas" xmlns:mc="http://schemas.openxmlformats.org/markup-compatibility/2006" xmlns:o="urn:schemas-microsoft-com:office:office" xmlns:r="http://schemas.openxmlformats.org/officeDocument/2006/relationships" xmlns:m="http://schemas.openxmlformats.org/officeDocument/2006/math" xmlns:v="urn:schemas-microsoft-com:vml" xmlns:wp14="http://schemas.microsoft.com/office/word/2010/wordprocessingDrawing" xmlns:wp="http://schemas.openxmlformats.org/drawingml/2006/wordprocessingDrawing" xmlns:w10="urn:schemas-microsoft-com:office:word" xmlns:w="http://schemas.openxmlformats.org/wordprocessingml/2006/main" xmlns:w14="http://schemas.microsoft.com/office/word/2010/wordml" xmlns:wpg="http://schemas.microsoft.com/office/word/2010/wordprocessingGroup" xmlns:wpi="http://schemas.microsoft.com/office/word/2010/wordprocessingInk" xmlns:wne="http://schemas.microsoft.com/office/word/2006/wordml" xmlns:wps="http://schemas.microsoft.com/office/word/2010/wordprocessingShape" mc:Ignorable="w14 wp14">
   <w:footnote w:type="separator" w:id="-1">
     <w:p>
       <w:pPr>
@@ -117,25 +126,38 @@
 </file>
 
 <file path=word/header1.xml><?xml version="1.0" encoding="utf-8"?>
-<w:hdr xmlns:wpc="http://schemas.microsoft.com/office/word/2010/wordprocessingCanvas" xmlns:mo="http://schemas.microsoft.com/office/mac/office/2008/main" xmlns:mc="http://schemas.openxmlformats.org/markup-compatibility/2006" xmlns:mv="urn:schemas-microsoft-com:mac:vml" xmlns:o="urn:schemas-microsoft-com:office:office" xmlns:r="http://schemas.openxmlformats.org/officeDocument/2006/relationships" xmlns:m="http://schemas.openxmlformats.org/officeDocument/2006/math" xmlns:v="urn:schemas-microsoft-com:vml" xmlns:wp14="http://schemas.microsoft.com/office/word/2010/wordprocessingDrawing" xmlns:wp="http://schemas.openxmlformats.org/drawingml/2006/wordprocessingDrawing" xmlns:w10="urn:schemas-microsoft-com:office:word" xmlns:w="http://schemas.openxmlformats.org/wordprocessingml/2006/main" xmlns:w14="http://schemas.microsoft.com/office/word/2010/wordml" xmlns:wpg="http://schemas.microsoft.com/office/word/2010/wordprocessingGroup" xmlns:wpi="http://schemas.microsoft.com/office/word/2010/wordprocessingInk" xmlns:wne="http://schemas.microsoft.com/office/word/2006/wordml" xmlns:wps="http://schemas.microsoft.com/office/word/2010/wordprocessingShape" mc:Ignorable="w14 wp14">
+<w:hdr xmlns:wpc="http://schemas.microsoft.com/office/word/2010/wordprocessingCanvas" xmlns:mc="http://schemas.openxmlformats.org/markup-compatibility/2006" xmlns:o="urn:schemas-microsoft-com:office:office" xmlns:r="http://schemas.openxmlformats.org/officeDocument/2006/relationships" xmlns:m="http://schemas.openxmlformats.org/officeDocument/2006/math" xmlns:v="urn:schemas-microsoft-com:vml" xmlns:wp14="http://schemas.microsoft.com/office/word/2010/wordprocessingDrawing" xmlns:wp="http://schemas.openxmlformats.org/drawingml/2006/wordprocessingDrawing" xmlns:w10="urn:schemas-microsoft-com:office:word" xmlns:w="http://schemas.openxmlformats.org/wordprocessingml/2006/main" xmlns:w14="http://schemas.microsoft.com/office/word/2010/wordml" xmlns:wpg="http://schemas.microsoft.com/office/word/2010/wordprocessingGroup" xmlns:wpi="http://schemas.microsoft.com/office/word/2010/wordprocessingInk" xmlns:wne="http://schemas.microsoft.com/office/word/2006/wordml" xmlns:wps="http://schemas.microsoft.com/office/word/2010/wordprocessingShape" mc:Ignorable="w14 wp14">
   <w:p>
     <w:pPr>
       <w:pStyle w:val="Header"/>
     </w:pPr>
-    <w:fldSimple w:instr=" STYLEREF &quot;Heading 1&quot; \* MERGEFORMAT ">
-      <w:r>
-        <w:rPr>
-          <w:noProof/>
-        </w:rPr>
-        <w:t>Staff brackets (U+E000–U+E01F)</w:t>
-      </w:r>
-    </w:fldSimple>
+    <w:r>
+      <w:fldChar w:fldCharType="begin"/>
+    </w:r>
+    <w:r>
+      <w:instrText xml:space="preserve"> STYLEREF "Heading 1" \* MERGEFORMAT </w:instrText>
+    </w:r>
+    <w:r>
+      <w:fldChar w:fldCharType="separate"/>
+    </w:r>
+    <w:r>
+      <w:rPr>
+        <w:noProof/>
+      </w:rPr>
+      <w:t>Staff brackets (U+E000–U+E01F)</w:t>
+    </w:r>
+    <w:r>
+      <w:rPr>
+        <w:noProof/>
+      </w:rPr>
+      <w:fldChar w:fldCharType="end"/>
+    </w:r>
   </w:p>
 </w:hdr>
 </file>
 
 <file path=word/numbering.xml><?xml version="1.0" encoding="utf-8"?>
-<w:numbering xmlns:wpc="http://schemas.microsoft.com/office/word/2010/wordprocessingCanvas" xmlns:mo="http://schemas.microsoft.com/office/mac/office/2008/main" xmlns:mc="http://schemas.openxmlformats.org/markup-compatibility/2006" xmlns:mv="urn:schemas-microsoft-com:mac:vml" xmlns:o="urn:schemas-microsoft-com:office:office" xmlns:r="http://schemas.openxmlformats.org/officeDocument/2006/relationships" xmlns:m="http://schemas.openxmlformats.org/officeDocument/2006/math" xmlns:v="urn:schemas-microsoft-com:vml" xmlns:wp14="http://schemas.microsoft.com/office/word/2010/wordprocessingDrawing" xmlns:wp="http://schemas.openxmlformats.org/drawingml/2006/wordprocessingDrawing" xmlns:w10="urn:schemas-microsoft-com:office:word" xmlns:w="http://schemas.openxmlformats.org/wordprocessingml/2006/main" xmlns:w14="http://schemas.microsoft.com/office/word/2010/wordml" xmlns:wpg="http://schemas.microsoft.com/office/word/2010/wordprocessingGroup" xmlns:wpi="http://schemas.microsoft.com/office/word/2010/wordprocessingInk" xmlns:wne="http://schemas.microsoft.com/office/word/2006/wordml" xmlns:wps="http://schemas.microsoft.com/office/word/2010/wordprocessingShape" mc:Ignorable="w14 wp14">
+<w:numbering xmlns:wpc="http://schemas.microsoft.com/office/word/2010/wordprocessingCanvas" xmlns:mc="http://schemas.openxmlformats.org/markup-compatibility/2006" xmlns:o="urn:schemas-microsoft-com:office:office" xmlns:r="http://schemas.openxmlformats.org/officeDocument/2006/relationships" xmlns:m="http://schemas.openxmlformats.org/officeDocument/2006/math" xmlns:v="urn:schemas-microsoft-com:vml" xmlns:wp14="http://schemas.microsoft.com/office/word/2010/wordprocessingDrawing" xmlns:wp="http://schemas.openxmlformats.org/drawingml/2006/wordprocessingDrawing" xmlns:w10="urn:schemas-microsoft-com:office:word" xmlns:w="http://schemas.openxmlformats.org/wordprocessingml/2006/main" xmlns:w14="http://schemas.microsoft.com/office/word/2010/wordml" xmlns:wpg="http://schemas.microsoft.com/office/word/2010/wordprocessingGroup" xmlns:wpi="http://schemas.microsoft.com/office/word/2010/wordprocessingInk" xmlns:wne="http://schemas.microsoft.com/office/word/2006/wordml" xmlns:wps="http://schemas.microsoft.com/office/word/2010/wordprocessingShape" mc:Ignorable="w14 wp14">
   <w:abstractNum w:abstractNumId="0">
     <w:nsid w:val="FFFFFF1D"/>
     <w:multiLevelType w:val="multilevel"/>
@@ -1223,7 +1245,7 @@
     </w:rPrDefault>
     <w:pPrDefault/>
   </w:docDefaults>
-  <w:latentStyles w:defLockedState="0" w:defUIPriority="99" w:defSemiHidden="1" w:defUnhideWhenUsed="1" w:defQFormat="0" w:count="276">
+  <w:latentStyles w:defLockedState="0" w:defUIPriority="99" w:defSemiHidden="1" w:defUnhideWhenUsed="1" w:defQFormat="0" w:count="267">
     <w:lsdException w:name="Normal" w:semiHidden="0" w:uiPriority="0" w:unhideWhenUsed="0" w:qFormat="1"/>
     <w:lsdException w:name="heading 1" w:semiHidden="0" w:uiPriority="9" w:unhideWhenUsed="0" w:qFormat="1"/>
     <w:lsdException w:name="heading 2" w:uiPriority="9" w:qFormat="1"/>
@@ -1376,12 +1398,12 @@
   <w:style w:type="paragraph" w:default="1" w:styleId="Normal">
     <w:name w:val="Normal"/>
     <w:qFormat/>
-    <w:rsid w:val="004E26E4"/>
-    <w:pPr>
-      <w:spacing w:before="60" w:after="120" w:line="264" w:lineRule="auto"/>
-    </w:pPr>
-    <w:rPr>
-      <w:rFonts w:ascii="Avenir Book" w:hAnsi="Avenir Book"/>
+    <w:rsid w:val="0033393F"/>
+    <w:pPr>
+      <w:spacing w:before="60" w:after="120" w:line="288" w:lineRule="auto"/>
+    </w:pPr>
+    <w:rPr>
+      <w:rFonts w:ascii="AvenirNext LT Pro Regular" w:hAnsi="AvenirNext LT Pro Regular"/>
     </w:rPr>
   </w:style>
   <w:style w:type="paragraph" w:styleId="Heading1">
@@ -1391,7 +1413,7 @@
     <w:link w:val="Heading1Char"/>
     <w:uiPriority w:val="9"/>
     <w:qFormat/>
-    <w:rsid w:val="00956AE4"/>
+    <w:rsid w:val="0033393F"/>
     <w:pPr>
       <w:keepNext/>
       <w:keepLines/>
@@ -1403,7 +1425,8 @@
       <w:outlineLvl w:val="0"/>
     </w:pPr>
     <w:rPr>
-      <w:rFonts w:ascii="Avenir Heavy" w:eastAsiaTheme="majorEastAsia" w:hAnsi="Avenir Heavy" w:cstheme="majorBidi"/>
+      <w:rFonts w:ascii="AvenirNext LT Pro Medium" w:eastAsiaTheme="majorEastAsia" w:hAnsi="AvenirNext LT Pro Medium" w:cstheme="majorBidi"/>
+      <w:b/>
       <w:bCs/>
       <w:sz w:val="40"/>
       <w:szCs w:val="32"/>
@@ -1417,7 +1440,7 @@
     <w:uiPriority w:val="9"/>
     <w:unhideWhenUsed/>
     <w:qFormat/>
-    <w:rsid w:val="00956AE4"/>
+    <w:rsid w:val="0033393F"/>
     <w:pPr>
       <w:keepNext/>
       <w:keepLines/>
@@ -1425,7 +1448,8 @@
       <w:outlineLvl w:val="1"/>
     </w:pPr>
     <w:rPr>
-      <w:rFonts w:ascii="Avenir Black" w:eastAsiaTheme="majorEastAsia" w:hAnsi="Avenir Black" w:cstheme="majorBidi"/>
+      <w:rFonts w:ascii="AvenirNext LT Pro Medium" w:eastAsiaTheme="majorEastAsia" w:hAnsi="AvenirNext LT Pro Medium" w:cstheme="majorBidi"/>
+      <w:b/>
       <w:bCs/>
       <w:sz w:val="26"/>
       <w:szCs w:val="26"/>
@@ -1438,17 +1462,43 @@
     <w:link w:val="Heading3Char"/>
     <w:unhideWhenUsed/>
     <w:qFormat/>
-    <w:rsid w:val="00222D29"/>
+    <w:rsid w:val="0033393F"/>
     <w:pPr>
       <w:keepNext/>
       <w:keepLines/>
       <w:spacing w:before="200" w:after="0"/>
+      <w:ind w:left="284"/>
       <w:outlineLvl w:val="2"/>
+    </w:pPr>
+    <w:rPr>
+      <w:rFonts w:ascii="AvenirNext LT Pro Medium" w:eastAsiaTheme="majorEastAsia" w:hAnsi="AvenirNext LT Pro Medium" w:cstheme="majorBidi"/>
+      <w:b/>
+      <w:bCs/>
+      <w:i/>
+    </w:rPr>
+  </w:style>
+  <w:style w:type="paragraph" w:styleId="Heading4">
+    <w:name w:val="heading 4"/>
+    <w:basedOn w:val="Normal"/>
+    <w:next w:val="Normal"/>
+    <w:link w:val="Heading4Char"/>
+    <w:uiPriority w:val="9"/>
+    <w:semiHidden/>
+    <w:unhideWhenUsed/>
+    <w:qFormat/>
+    <w:rsid w:val="0033393F"/>
+    <w:pPr>
+      <w:keepNext/>
+      <w:keepLines/>
+      <w:spacing w:before="200" w:after="0"/>
+      <w:outlineLvl w:val="3"/>
     </w:pPr>
     <w:rPr>
       <w:rFonts w:asciiTheme="majorHAnsi" w:eastAsiaTheme="majorEastAsia" w:hAnsiTheme="majorHAnsi" w:cstheme="majorBidi"/>
       <w:b/>
       <w:bCs/>
+      <w:i/>
+      <w:iCs/>
       <w:color w:val="4F81BD" w:themeColor="accent1"/>
     </w:rPr>
   </w:style>
@@ -1507,9 +1557,10 @@
     <w:basedOn w:val="DefaultParagraphFont"/>
     <w:link w:val="Heading1"/>
     <w:uiPriority w:val="9"/>
-    <w:rsid w:val="00956AE4"/>
-    <w:rPr>
-      <w:rFonts w:ascii="Avenir Heavy" w:eastAsiaTheme="majorEastAsia" w:hAnsi="Avenir Heavy" w:cstheme="majorBidi"/>
+    <w:rsid w:val="0033393F"/>
+    <w:rPr>
+      <w:rFonts w:ascii="AvenirNext LT Pro Medium" w:eastAsiaTheme="majorEastAsia" w:hAnsi="AvenirNext LT Pro Medium" w:cstheme="majorBidi"/>
+      <w:b/>
       <w:bCs/>
       <w:sz w:val="40"/>
       <w:szCs w:val="32"/>
@@ -1519,11 +1570,12 @@
     <w:name w:val="Glyph Code Point"/>
     <w:basedOn w:val="Normal"/>
     <w:qFormat/>
-    <w:rsid w:val="00956AE4"/>
+    <w:rsid w:val="0033393F"/>
     <w:pPr>
       <w:spacing w:before="20" w:after="0" w:line="240" w:lineRule="auto"/>
     </w:pPr>
     <w:rPr>
+      <w:rFonts w:ascii="AvenirNext LT Pro Heavy" w:hAnsi="AvenirNext LT Pro Heavy"/>
       <w:sz w:val="16"/>
     </w:rPr>
   </w:style>
@@ -1531,7 +1583,7 @@
     <w:name w:val="Glyph Description"/>
     <w:basedOn w:val="Normal"/>
     <w:qFormat/>
-    <w:rsid w:val="00956AE4"/>
+    <w:rsid w:val="0033393F"/>
     <w:pPr>
       <w:spacing w:before="40" w:after="0"/>
     </w:pPr>
@@ -1692,7 +1744,7 @@
     <w:name w:val="TOC Heading 1"/>
     <w:basedOn w:val="Heading1"/>
     <w:qFormat/>
-    <w:rsid w:val="009E1D26"/>
+    <w:rsid w:val="0033393F"/>
     <w:pPr>
       <w:pageBreakBefore w:val="0"/>
     </w:pPr>
@@ -1703,13 +1755,13 @@
     <w:next w:val="Normal"/>
     <w:link w:val="TitleChar"/>
     <w:qFormat/>
-    <w:rsid w:val="00956AE4"/>
+    <w:rsid w:val="0033393F"/>
     <w:pPr>
       <w:spacing w:before="0" w:after="300"/>
       <w:contextualSpacing/>
     </w:pPr>
     <w:rPr>
-      <w:rFonts w:ascii="Avenir Black" w:eastAsiaTheme="majorEastAsia" w:hAnsi="Avenir Black" w:cstheme="majorBidi"/>
+      <w:rFonts w:ascii="AvenirNext LT Pro Medium" w:eastAsiaTheme="majorEastAsia" w:hAnsi="AvenirNext LT Pro Medium" w:cstheme="majorBidi"/>
       <w:spacing w:val="5"/>
       <w:kern w:val="28"/>
       <w:sz w:val="52"/>
@@ -1720,9 +1772,9 @@
     <w:name w:val="Title Char"/>
     <w:basedOn w:val="DefaultParagraphFont"/>
     <w:link w:val="Title"/>
-    <w:rsid w:val="00956AE4"/>
-    <w:rPr>
-      <w:rFonts w:ascii="Avenir Black" w:eastAsiaTheme="majorEastAsia" w:hAnsi="Avenir Black" w:cstheme="majorBidi"/>
+    <w:rsid w:val="0033393F"/>
+    <w:rPr>
+      <w:rFonts w:ascii="AvenirNext LT Pro Medium" w:eastAsiaTheme="majorEastAsia" w:hAnsi="AvenirNext LT Pro Medium" w:cstheme="majorBidi"/>
       <w:spacing w:val="5"/>
       <w:kern w:val="28"/>
       <w:sz w:val="52"/>
@@ -1735,7 +1787,7 @@
     <w:next w:val="Normal"/>
     <w:link w:val="SubtitleChar"/>
     <w:qFormat/>
-    <w:rsid w:val="00ED7E61"/>
+    <w:rsid w:val="0033393F"/>
     <w:pPr>
       <w:numPr>
         <w:ilvl w:val="1"/>
@@ -1753,7 +1805,7 @@
     <w:name w:val="Subtitle Char"/>
     <w:basedOn w:val="DefaultParagraphFont"/>
     <w:link w:val="Subtitle"/>
-    <w:rsid w:val="00ED7E61"/>
+    <w:rsid w:val="0033393F"/>
     <w:rPr>
       <w:rFonts w:asciiTheme="majorHAnsi" w:eastAsiaTheme="majorEastAsia" w:hAnsiTheme="majorHAnsi" w:cstheme="majorBidi"/>
       <w:i/>
@@ -1777,9 +1829,10 @@
     <w:basedOn w:val="DefaultParagraphFont"/>
     <w:link w:val="Heading2"/>
     <w:uiPriority w:val="9"/>
-    <w:rsid w:val="00956AE4"/>
-    <w:rPr>
-      <w:rFonts w:ascii="Avenir Black" w:eastAsiaTheme="majorEastAsia" w:hAnsi="Avenir Black" w:cstheme="majorBidi"/>
+    <w:rsid w:val="0033393F"/>
+    <w:rPr>
+      <w:rFonts w:ascii="AvenirNext LT Pro Medium" w:eastAsiaTheme="majorEastAsia" w:hAnsi="AvenirNext LT Pro Medium" w:cstheme="majorBidi"/>
+      <w:b/>
       <w:bCs/>
       <w:sz w:val="26"/>
       <w:szCs w:val="26"/>
@@ -1789,7 +1842,7 @@
     <w:name w:val="List Paragraph"/>
     <w:basedOn w:val="Normal"/>
     <w:qFormat/>
-    <w:rsid w:val="00530486"/>
+    <w:rsid w:val="0033393F"/>
     <w:pPr>
       <w:ind w:left="720"/>
       <w:contextualSpacing/>
@@ -1799,7 +1852,7 @@
     <w:name w:val="Body"/>
     <w:basedOn w:val="Normal"/>
     <w:qFormat/>
-    <w:rsid w:val="004E26E4"/>
+    <w:rsid w:val="0033393F"/>
     <w:pPr>
       <w:ind w:left="284"/>
     </w:pPr>
@@ -1856,7 +1909,7 @@
     <w:name w:val="Emphasis"/>
     <w:basedOn w:val="DefaultParagraphFont"/>
     <w:qFormat/>
-    <w:rsid w:val="006036C5"/>
+    <w:rsid w:val="0033393F"/>
     <w:rPr>
       <w:i/>
       <w:iCs/>
@@ -1866,12 +1919,12 @@
     <w:name w:val="Heading 3 Char"/>
     <w:basedOn w:val="DefaultParagraphFont"/>
     <w:link w:val="Heading3"/>
-    <w:rsid w:val="00222D29"/>
-    <w:rPr>
-      <w:rFonts w:asciiTheme="majorHAnsi" w:eastAsiaTheme="majorEastAsia" w:hAnsiTheme="majorHAnsi" w:cstheme="majorBidi"/>
+    <w:rsid w:val="0033393F"/>
+    <w:rPr>
+      <w:rFonts w:ascii="AvenirNext LT Pro Medium" w:eastAsiaTheme="majorEastAsia" w:hAnsi="AvenirNext LT Pro Medium" w:cstheme="majorBidi"/>
       <w:b/>
       <w:bCs/>
-      <w:color w:val="4F81BD" w:themeColor="accent1"/>
+      <w:i/>
     </w:rPr>
   </w:style>
   <w:style w:type="character" w:customStyle="1" w:styleId="producttitle">
@@ -1950,7 +2003,7 @@
     <w:name w:val="Quoted"/>
     <w:basedOn w:val="Body"/>
     <w:qFormat/>
-    <w:rsid w:val="004C43D6"/>
+    <w:rsid w:val="0033393F"/>
     <w:pPr>
       <w:ind w:left="851" w:right="851"/>
     </w:pPr>
@@ -1974,7 +2027,7 @@
     <w:basedOn w:val="DefaultParagraphFont"/>
     <w:uiPriority w:val="1"/>
     <w:qFormat/>
-    <w:rsid w:val="000E175E"/>
+    <w:rsid w:val="0033393F"/>
     <w:rPr>
       <w:rFonts w:ascii="Bravura" w:hAnsi="Bravura"/>
       <w:sz w:val="40"/>
@@ -2051,7 +2104,7 @@
     <w:name w:val="Code"/>
     <w:basedOn w:val="Body"/>
     <w:qFormat/>
-    <w:rsid w:val="000A247F"/>
+    <w:rsid w:val="0033393F"/>
     <w:pPr>
       <w:spacing w:before="0" w:after="0"/>
     </w:pPr>
@@ -2064,7 +2117,7 @@
     <w:name w:val="Table text"/>
     <w:basedOn w:val="Body"/>
     <w:qFormat/>
-    <w:rsid w:val="00303CD4"/>
+    <w:rsid w:val="0033393F"/>
     <w:pPr>
       <w:spacing w:after="60"/>
       <w:ind w:left="0"/>
@@ -2149,19 +2202,58 @@
     <w:name w:val="Table text condensed"/>
     <w:basedOn w:val="Tabletext"/>
     <w:qFormat/>
-    <w:rsid w:val="00303CD4"/>
+    <w:rsid w:val="0033393F"/>
     <w:pPr>
       <w:textAlignment w:val="top"/>
     </w:pPr>
     <w:rPr>
-      <w:rFonts w:ascii="Avenir Next Condensed Regular" w:eastAsiaTheme="minorHAnsi" w:hAnsi="Avenir Next Condensed Regular"/>
+      <w:rFonts w:ascii="AvenirNext LT Pro Cn" w:eastAsiaTheme="minorHAnsi" w:hAnsi="AvenirNext LT Pro Cn"/>
+    </w:rPr>
+  </w:style>
+  <w:style w:type="character" w:customStyle="1" w:styleId="ReferencetoHeading2">
+    <w:name w:val="Reference to Heading 2"/>
+    <w:basedOn w:val="DefaultParagraphFont"/>
+    <w:uiPriority w:val="1"/>
+    <w:qFormat/>
+    <w:rsid w:val="0033393F"/>
+    <w:rPr>
+      <w:rFonts w:ascii="AvenirNext LT Pro Medium" w:hAnsi="AvenirNext LT Pro Medium"/>
+      <w:b/>
+      <w:lang w:val="en-GB"/>
+    </w:rPr>
+  </w:style>
+  <w:style w:type="character" w:customStyle="1" w:styleId="Referencetoglyphname">
+    <w:name w:val="Reference to glyph name"/>
+    <w:basedOn w:val="DefaultParagraphFont"/>
+    <w:uiPriority w:val="1"/>
+    <w:qFormat/>
+    <w:rsid w:val="0033393F"/>
+    <w:rPr>
+      <w:rFonts w:ascii="AvenirNext LT Pro Medium" w:hAnsi="AvenirNext LT Pro Medium"/>
+      <w:lang w:val="en-GB"/>
+    </w:rPr>
+  </w:style>
+  <w:style w:type="character" w:customStyle="1" w:styleId="Heading4Char">
+    <w:name w:val="Heading 4 Char"/>
+    <w:basedOn w:val="DefaultParagraphFont"/>
+    <w:link w:val="Heading4"/>
+    <w:uiPriority w:val="9"/>
+    <w:semiHidden/>
+    <w:rsid w:val="0033393F"/>
+    <w:rPr>
+      <w:rFonts w:asciiTheme="majorHAnsi" w:eastAsiaTheme="majorEastAsia" w:hAnsiTheme="majorHAnsi" w:cstheme="majorBidi"/>
+      <w:b/>
+      <w:bCs/>
+      <w:i/>
+      <w:iCs/>
+      <w:color w:val="4F81BD" w:themeColor="accent1"/>
     </w:rPr>
   </w:style>
 </w:styles>
 </file>
 
 <file path=word/stylesWithEffects.xml><?xml version="1.0" encoding="utf-8"?>
-<w:styles xmlns:wpc="http://schemas.microsoft.com/office/word/2010/wordprocessingCanvas" xmlns:mo="http://schemas.microsoft.com/office/mac/office/2008/main" xmlns:mc="http://schemas.openxmlformats.org/markup-compatibility/2006" xmlns:mv="urn:schemas-microsoft-com:mac:vml" xmlns:o="urn:schemas-microsoft-com:office:office" xmlns:r="http://schemas.openxmlformats.org/officeDocument/2006/relationships" xmlns:m="http://schemas.openxmlformats.org/officeDocument/2006/math" xmlns:v="urn:schemas-microsoft-com:vml" xmlns:wp14="http://schemas.microsoft.com/office/word/2010/wordprocessingDrawing" xmlns:wp="http://schemas.openxmlformats.org/drawingml/2006/wordprocessingDrawing" xmlns:w10="urn:schemas-microsoft-com:office:word" xmlns:w="http://schemas.openxmlformats.org/wordprocessingml/2006/main" xmlns:w14="http://schemas.microsoft.com/office/word/2010/wordml" xmlns:wpg="http://schemas.microsoft.com/office/word/2010/wordprocessingGroup" xmlns:wpi="http://schemas.microsoft.com/office/word/2010/wordprocessingInk" xmlns:wne="http://schemas.microsoft.com/office/word/2006/wordml" xmlns:wps="http://schemas.microsoft.com/office/word/2010/wordprocessingShape" mc:Ignorable="w14 wp14">
+<w:styles xmlns:wpc="http://schemas.microsoft.com/office/word/2010/wordprocessingCanvas" xmlns:mc="http://schemas.openxmlformats.org/markup-compatibility/2006" xmlns:o="urn:schemas-microsoft-com:office:office" xmlns:r="http://schemas.openxmlformats.org/officeDocument/2006/relationships" xmlns:m="http://schemas.openxmlformats.org/officeDocument/2006/math" xmlns:v="urn:schemas-microsoft-com:vml" xmlns:wp14="http://schemas.microsoft.com/office/word/2010/wordprocessingDrawing" xmlns:wp="http://schemas.openxmlformats.org/drawingml/2006/wordprocessingDrawing" xmlns:w10="urn:schemas-microsoft-com:office:word" xmlns:w="http://schemas.openxmlformats.org/wordprocessingml/2006/main" xmlns:w14="http://schemas.microsoft.com/office/word/2010/wordml" xmlns:wpg="http://schemas.microsoft.com/office/word/2010/wordprocessingGroup" xmlns:wpi="http://schemas.microsoft.com/office/word/2010/wordprocessingInk" xmlns:wne="http://schemas.microsoft.com/office/word/2006/wordml" xmlns:wps="http://schemas.microsoft.com/office/word/2010/wordprocessingShape" mc:Ignorable="w14 wp14">
   <w:docDefaults>
     <w:rPrDefault>
       <w:rPr>
@@ -2173,7 +2265,7 @@
     </w:rPrDefault>
     <w:pPrDefault/>
   </w:docDefaults>
-  <w:latentStyles w:defLockedState="0" w:defUIPriority="99" w:defSemiHidden="1" w:defUnhideWhenUsed="1" w:defQFormat="0" w:count="276">
+  <w:latentStyles w:defLockedState="0" w:defUIPriority="99" w:defSemiHidden="1" w:defUnhideWhenUsed="1" w:defQFormat="0" w:count="267">
     <w:lsdException w:name="Normal" w:semiHidden="0" w:uiPriority="0" w:unhideWhenUsed="0" w:qFormat="1"/>
     <w:lsdException w:name="heading 1" w:semiHidden="0" w:uiPriority="9" w:unhideWhenUsed="0" w:qFormat="1"/>
     <w:lsdException w:name="heading 2" w:uiPriority="9" w:qFormat="1"/>
@@ -2326,12 +2418,12 @@
   <w:style w:type="paragraph" w:default="1" w:styleId="Normal">
     <w:name w:val="Normal"/>
     <w:qFormat/>
-    <w:rsid w:val="004E26E4"/>
-    <w:pPr>
-      <w:spacing w:before="60" w:after="120" w:line="264" w:lineRule="auto"/>
-    </w:pPr>
-    <w:rPr>
-      <w:rFonts w:ascii="Avenir Book" w:hAnsi="Avenir Book"/>
+    <w:rsid w:val="0033393F"/>
+    <w:pPr>
+      <w:spacing w:before="60" w:after="120" w:line="288" w:lineRule="auto"/>
+    </w:pPr>
+    <w:rPr>
+      <w:rFonts w:ascii="AvenirNext LT Pro Regular" w:hAnsi="AvenirNext LT Pro Regular"/>
     </w:rPr>
   </w:style>
   <w:style w:type="paragraph" w:styleId="Heading1">
@@ -2341,7 +2433,7 @@
     <w:link w:val="Heading1Char"/>
     <w:uiPriority w:val="9"/>
     <w:qFormat/>
-    <w:rsid w:val="00956AE4"/>
+    <w:rsid w:val="0033393F"/>
     <w:pPr>
       <w:keepNext/>
       <w:keepLines/>
@@ -2353,7 +2445,8 @@
       <w:outlineLvl w:val="0"/>
     </w:pPr>
     <w:rPr>
-      <w:rFonts w:ascii="Avenir Heavy" w:eastAsiaTheme="majorEastAsia" w:hAnsi="Avenir Heavy" w:cstheme="majorBidi"/>
+      <w:rFonts w:ascii="AvenirNext LT Pro Medium" w:eastAsiaTheme="majorEastAsia" w:hAnsi="AvenirNext LT Pro Medium" w:cstheme="majorBidi"/>
+      <w:b/>
       <w:bCs/>
       <w:sz w:val="40"/>
       <w:szCs w:val="32"/>
@@ -2367,7 +2460,7 @@
     <w:uiPriority w:val="9"/>
     <w:unhideWhenUsed/>
     <w:qFormat/>
-    <w:rsid w:val="00956AE4"/>
+    <w:rsid w:val="0033393F"/>
     <w:pPr>
       <w:keepNext/>
       <w:keepLines/>
@@ -2375,7 +2468,8 @@
       <w:outlineLvl w:val="1"/>
     </w:pPr>
     <w:rPr>
-      <w:rFonts w:ascii="Avenir Black" w:eastAsiaTheme="majorEastAsia" w:hAnsi="Avenir Black" w:cstheme="majorBidi"/>
+      <w:rFonts w:ascii="AvenirNext LT Pro Medium" w:eastAsiaTheme="majorEastAsia" w:hAnsi="AvenirNext LT Pro Medium" w:cstheme="majorBidi"/>
+      <w:b/>
       <w:bCs/>
       <w:sz w:val="26"/>
       <w:szCs w:val="26"/>
@@ -2388,17 +2482,43 @@
     <w:link w:val="Heading3Char"/>
     <w:unhideWhenUsed/>
     <w:qFormat/>
-    <w:rsid w:val="00222D29"/>
+    <w:rsid w:val="0033393F"/>
     <w:pPr>
       <w:keepNext/>
       <w:keepLines/>
       <w:spacing w:before="200" w:after="0"/>
+      <w:ind w:left="284"/>
       <w:outlineLvl w:val="2"/>
+    </w:pPr>
+    <w:rPr>
+      <w:rFonts w:ascii="AvenirNext LT Pro Medium" w:eastAsiaTheme="majorEastAsia" w:hAnsi="AvenirNext LT Pro Medium" w:cstheme="majorBidi"/>
+      <w:b/>
+      <w:bCs/>
+      <w:i/>
+    </w:rPr>
+  </w:style>
+  <w:style w:type="paragraph" w:styleId="Heading4">
+    <w:name w:val="heading 4"/>
+    <w:basedOn w:val="Normal"/>
+    <w:next w:val="Normal"/>
+    <w:link w:val="Heading4Char"/>
+    <w:uiPriority w:val="9"/>
+    <w:semiHidden/>
+    <w:unhideWhenUsed/>
+    <w:qFormat/>
+    <w:rsid w:val="0033393F"/>
+    <w:pPr>
+      <w:keepNext/>
+      <w:keepLines/>
+      <w:spacing w:before="200" w:after="0"/>
+      <w:outlineLvl w:val="3"/>
     </w:pPr>
     <w:rPr>
       <w:rFonts w:asciiTheme="majorHAnsi" w:eastAsiaTheme="majorEastAsia" w:hAnsiTheme="majorHAnsi" w:cstheme="majorBidi"/>
       <w:b/>
       <w:bCs/>
+      <w:i/>
+      <w:iCs/>
       <w:color w:val="4F81BD" w:themeColor="accent1"/>
     </w:rPr>
   </w:style>
@@ -2457,9 +2577,10 @@
     <w:basedOn w:val="DefaultParagraphFont"/>
     <w:link w:val="Heading1"/>
     <w:uiPriority w:val="9"/>
-    <w:rsid w:val="00956AE4"/>
-    <w:rPr>
-      <w:rFonts w:ascii="Avenir Heavy" w:eastAsiaTheme="majorEastAsia" w:hAnsi="Avenir Heavy" w:cstheme="majorBidi"/>
+    <w:rsid w:val="0033393F"/>
+    <w:rPr>
+      <w:rFonts w:ascii="AvenirNext LT Pro Medium" w:eastAsiaTheme="majorEastAsia" w:hAnsi="AvenirNext LT Pro Medium" w:cstheme="majorBidi"/>
+      <w:b/>
       <w:bCs/>
       <w:sz w:val="40"/>
       <w:szCs w:val="32"/>
@@ -2469,11 +2590,12 @@
     <w:name w:val="Glyph Code Point"/>
     <w:basedOn w:val="Normal"/>
     <w:qFormat/>
-    <w:rsid w:val="00956AE4"/>
+    <w:rsid w:val="0033393F"/>
     <w:pPr>
       <w:spacing w:before="20" w:after="0" w:line="240" w:lineRule="auto"/>
     </w:pPr>
     <w:rPr>
+      <w:rFonts w:ascii="AvenirNext LT Pro Heavy" w:hAnsi="AvenirNext LT Pro Heavy"/>
       <w:sz w:val="16"/>
     </w:rPr>
   </w:style>
@@ -2481,7 +2603,7 @@
     <w:name w:val="Glyph Description"/>
     <w:basedOn w:val="Normal"/>
     <w:qFormat/>
-    <w:rsid w:val="00956AE4"/>
+    <w:rsid w:val="0033393F"/>
     <w:pPr>
       <w:spacing w:before="40" w:after="0"/>
     </w:pPr>
@@ -2642,7 +2764,7 @@
     <w:name w:val="TOC Heading 1"/>
     <w:basedOn w:val="Heading1"/>
     <w:qFormat/>
-    <w:rsid w:val="009E1D26"/>
+    <w:rsid w:val="0033393F"/>
     <w:pPr>
       <w:pageBreakBefore w:val="0"/>
     </w:pPr>
@@ -2653,13 +2775,13 @@
     <w:next w:val="Normal"/>
     <w:link w:val="TitleChar"/>
     <w:qFormat/>
-    <w:rsid w:val="00956AE4"/>
+    <w:rsid w:val="0033393F"/>
     <w:pPr>
       <w:spacing w:before="0" w:after="300"/>
       <w:contextualSpacing/>
     </w:pPr>
     <w:rPr>
-      <w:rFonts w:ascii="Avenir Black" w:eastAsiaTheme="majorEastAsia" w:hAnsi="Avenir Black" w:cstheme="majorBidi"/>
+      <w:rFonts w:ascii="AvenirNext LT Pro Medium" w:eastAsiaTheme="majorEastAsia" w:hAnsi="AvenirNext LT Pro Medium" w:cstheme="majorBidi"/>
       <w:spacing w:val="5"/>
       <w:kern w:val="28"/>
       <w:sz w:val="52"/>
@@ -2670,9 +2792,9 @@
     <w:name w:val="Title Char"/>
     <w:basedOn w:val="DefaultParagraphFont"/>
     <w:link w:val="Title"/>
-    <w:rsid w:val="00956AE4"/>
-    <w:rPr>
-      <w:rFonts w:ascii="Avenir Black" w:eastAsiaTheme="majorEastAsia" w:hAnsi="Avenir Black" w:cstheme="majorBidi"/>
+    <w:rsid w:val="0033393F"/>
+    <w:rPr>
+      <w:rFonts w:ascii="AvenirNext LT Pro Medium" w:eastAsiaTheme="majorEastAsia" w:hAnsi="AvenirNext LT Pro Medium" w:cstheme="majorBidi"/>
       <w:spacing w:val="5"/>
       <w:kern w:val="28"/>
       <w:sz w:val="52"/>
@@ -2685,7 +2807,7 @@
     <w:next w:val="Normal"/>
     <w:link w:val="SubtitleChar"/>
     <w:qFormat/>
-    <w:rsid w:val="00ED7E61"/>
+    <w:rsid w:val="0033393F"/>
     <w:pPr>
       <w:numPr>
         <w:ilvl w:val="1"/>
@@ -2703,7 +2825,7 @@
     <w:name w:val="Subtitle Char"/>
     <w:basedOn w:val="DefaultParagraphFont"/>
     <w:link w:val="Subtitle"/>
-    <w:rsid w:val="00ED7E61"/>
+    <w:rsid w:val="0033393F"/>
     <w:rPr>
       <w:rFonts w:asciiTheme="majorHAnsi" w:eastAsiaTheme="majorEastAsia" w:hAnsiTheme="majorHAnsi" w:cstheme="majorBidi"/>
       <w:i/>
@@ -2727,9 +2849,10 @@
     <w:basedOn w:val="DefaultParagraphFont"/>
     <w:link w:val="Heading2"/>
     <w:uiPriority w:val="9"/>
-    <w:rsid w:val="00956AE4"/>
-    <w:rPr>
-      <w:rFonts w:ascii="Avenir Black" w:eastAsiaTheme="majorEastAsia" w:hAnsi="Avenir Black" w:cstheme="majorBidi"/>
+    <w:rsid w:val="0033393F"/>
+    <w:rPr>
+      <w:rFonts w:ascii="AvenirNext LT Pro Medium" w:eastAsiaTheme="majorEastAsia" w:hAnsi="AvenirNext LT Pro Medium" w:cstheme="majorBidi"/>
+      <w:b/>
       <w:bCs/>
       <w:sz w:val="26"/>
       <w:szCs w:val="26"/>
@@ -2739,7 +2862,7 @@
     <w:name w:val="List Paragraph"/>
     <w:basedOn w:val="Normal"/>
     <w:qFormat/>
-    <w:rsid w:val="00530486"/>
+    <w:rsid w:val="0033393F"/>
     <w:pPr>
       <w:ind w:left="720"/>
       <w:contextualSpacing/>
@@ -2749,7 +2872,7 @@
     <w:name w:val="Body"/>
     <w:basedOn w:val="Normal"/>
     <w:qFormat/>
-    <w:rsid w:val="004E26E4"/>
+    <w:rsid w:val="0033393F"/>
     <w:pPr>
       <w:ind w:left="284"/>
     </w:pPr>
@@ -2806,7 +2929,7 @@
     <w:name w:val="Emphasis"/>
     <w:basedOn w:val="DefaultParagraphFont"/>
     <w:qFormat/>
-    <w:rsid w:val="006036C5"/>
+    <w:rsid w:val="0033393F"/>
     <w:rPr>
       <w:i/>
       <w:iCs/>
@@ -2816,12 +2939,12 @@
     <w:name w:val="Heading 3 Char"/>
     <w:basedOn w:val="DefaultParagraphFont"/>
     <w:link w:val="Heading3"/>
-    <w:rsid w:val="00222D29"/>
-    <w:rPr>
-      <w:rFonts w:asciiTheme="majorHAnsi" w:eastAsiaTheme="majorEastAsia" w:hAnsiTheme="majorHAnsi" w:cstheme="majorBidi"/>
+    <w:rsid w:val="0033393F"/>
+    <w:rPr>
+      <w:rFonts w:ascii="AvenirNext LT Pro Medium" w:eastAsiaTheme="majorEastAsia" w:hAnsi="AvenirNext LT Pro Medium" w:cstheme="majorBidi"/>
       <w:b/>
       <w:bCs/>
-      <w:color w:val="4F81BD" w:themeColor="accent1"/>
+      <w:i/>
     </w:rPr>
   </w:style>
   <w:style w:type="character" w:customStyle="1" w:styleId="producttitle">
@@ -2900,7 +3023,7 @@
     <w:name w:val="Quoted"/>
     <w:basedOn w:val="Body"/>
     <w:qFormat/>
-    <w:rsid w:val="004C43D6"/>
+    <w:rsid w:val="0033393F"/>
     <w:pPr>
       <w:ind w:left="851" w:right="851"/>
     </w:pPr>
@@ -2924,7 +3047,7 @@
     <w:basedOn w:val="DefaultParagraphFont"/>
     <w:uiPriority w:val="1"/>
     <w:qFormat/>
-    <w:rsid w:val="000E175E"/>
+    <w:rsid w:val="0033393F"/>
     <w:rPr>
       <w:rFonts w:ascii="Bravura" w:hAnsi="Bravura"/>
       <w:sz w:val="40"/>
@@ -3001,7 +3124,7 @@
     <w:name w:val="Code"/>
     <w:basedOn w:val="Body"/>
     <w:qFormat/>
-    <w:rsid w:val="000A247F"/>
+    <w:rsid w:val="0033393F"/>
     <w:pPr>
       <w:spacing w:before="0" w:after="0"/>
     </w:pPr>
@@ -3014,7 +3137,7 @@
     <w:name w:val="Table text"/>
     <w:basedOn w:val="Body"/>
     <w:qFormat/>
-    <w:rsid w:val="00303CD4"/>
+    <w:rsid w:val="0033393F"/>
     <w:pPr>
       <w:spacing w:after="60"/>
       <w:ind w:left="0"/>
@@ -3099,12 +3222,51 @@
     <w:name w:val="Table text condensed"/>
     <w:basedOn w:val="Tabletext"/>
     <w:qFormat/>
-    <w:rsid w:val="00303CD4"/>
+    <w:rsid w:val="0033393F"/>
     <w:pPr>
       <w:textAlignment w:val="top"/>
     </w:pPr>
     <w:rPr>
-      <w:rFonts w:ascii="Avenir Next Condensed Regular" w:eastAsiaTheme="minorHAnsi" w:hAnsi="Avenir Next Condensed Regular"/>
+      <w:rFonts w:ascii="AvenirNext LT Pro Cn" w:eastAsiaTheme="minorHAnsi" w:hAnsi="AvenirNext LT Pro Cn"/>
+    </w:rPr>
+  </w:style>
+  <w:style w:type="character" w:customStyle="1" w:styleId="ReferencetoHeading2">
+    <w:name w:val="Reference to Heading 2"/>
+    <w:basedOn w:val="DefaultParagraphFont"/>
+    <w:uiPriority w:val="1"/>
+    <w:qFormat/>
+    <w:rsid w:val="0033393F"/>
+    <w:rPr>
+      <w:rFonts w:ascii="AvenirNext LT Pro Medium" w:hAnsi="AvenirNext LT Pro Medium"/>
+      <w:b/>
+      <w:lang w:val="en-GB"/>
+    </w:rPr>
+  </w:style>
+  <w:style w:type="character" w:customStyle="1" w:styleId="Referencetoglyphname">
+    <w:name w:val="Reference to glyph name"/>
+    <w:basedOn w:val="DefaultParagraphFont"/>
+    <w:uiPriority w:val="1"/>
+    <w:qFormat/>
+    <w:rsid w:val="0033393F"/>
+    <w:rPr>
+      <w:rFonts w:ascii="AvenirNext LT Pro Medium" w:hAnsi="AvenirNext LT Pro Medium"/>
+      <w:lang w:val="en-GB"/>
+    </w:rPr>
+  </w:style>
+  <w:style w:type="character" w:customStyle="1" w:styleId="Heading4Char">
+    <w:name w:val="Heading 4 Char"/>
+    <w:basedOn w:val="DefaultParagraphFont"/>
+    <w:link w:val="Heading4"/>
+    <w:uiPriority w:val="9"/>
+    <w:semiHidden/>
+    <w:rsid w:val="0033393F"/>
+    <w:rPr>
+      <w:rFonts w:asciiTheme="majorHAnsi" w:eastAsiaTheme="majorEastAsia" w:hAnsiTheme="majorHAnsi" w:cstheme="majorBidi"/>
+      <w:b/>
+      <w:bCs/>
+      <w:i/>
+      <w:iCs/>
+      <w:color w:val="4F81BD" w:themeColor="accent1"/>
     </w:rPr>
   </w:style>
 </w:styles>
@@ -3435,7 +3597,7 @@
 </file>
 
 <file path=customXml/itemProps1.xml><?xml version="1.0" encoding="utf-8"?>
-<ds:datastoreItem xmlns:ds="http://schemas.openxmlformats.org/officeDocument/2006/customXml" ds:itemID="{06B5C46E-95B8-F445-B00C-6FC7AD1E9AE2}">
+<ds:datastoreItem xmlns:ds="http://schemas.openxmlformats.org/officeDocument/2006/customXml" ds:itemID="{08B3C2C6-4FD9-4CB7-826F-A338FF75941D}">
   <ds:schemaRefs>
     <ds:schemaRef ds:uri="http://schemas.openxmlformats.org/officeDocument/2006/bibliography"/>
   </ds:schemaRefs>
